--- a/Relatorio2343234.docx
+++ b/Relatorio2343234.docx
@@ -236,73 +236,91 @@
         <w:t>há</w:t>
       </w:r>
       <w:r>
-        <w:t xml:space="preserve"> a garantia que o saldo gua</w:t>
+        <w:t xml:space="preserve"> a garantia que o saldo guardado pelo utilizador é o mais atual.</w:t>
+      </w:r>
+    </w:p>
+    <w:p>
+      <w:r>
+        <w:t xml:space="preserve">Numa situação de falha do </w:t>
+      </w:r>
+      <w:proofErr w:type="gramStart"/>
+      <w:r>
+        <w:t>servidor Binas</w:t>
+      </w:r>
+      <w:proofErr w:type="gramEnd"/>
+      <w:r>
+        <w:t>, em que os registos de utilizadores são completamente perdidos, a associação de email e saldo de cada utilizador persiste nas réplicas station.</w:t>
+      </w:r>
+      <w:r>
+        <w:t xml:space="preserve"> </w:t>
+      </w:r>
+      <w:r>
+        <w:t>Assim sendo, n</w:t>
+      </w:r>
+      <w:r>
+        <w:t xml:space="preserve">a realização de operações </w:t>
+      </w:r>
+      <w:proofErr w:type="spellStart"/>
+      <w:r>
+        <w:t>returnBina</w:t>
+      </w:r>
+      <w:proofErr w:type="spellEnd"/>
+      <w:r>
+        <w:t xml:space="preserve"> e </w:t>
+      </w:r>
+      <w:proofErr w:type="spellStart"/>
+      <w:r>
+        <w:t>getBina</w:t>
+      </w:r>
+      <w:proofErr w:type="spellEnd"/>
+      <w:r>
+        <w:t xml:space="preserve"> posteriores, admitindo uma verificação da existência do utilizador (via </w:t>
+      </w:r>
+      <w:proofErr w:type="spellStart"/>
+      <w:r>
+        <w:t>getBalance</w:t>
+      </w:r>
+      <w:proofErr w:type="spellEnd"/>
+      <w:r>
+        <w:t xml:space="preserve">), este </w:t>
+      </w:r>
+      <w:r>
+        <w:t>voltará a ser instanciado</w:t>
+      </w:r>
+      <w:r>
+        <w:t xml:space="preserve"> no </w:t>
+      </w:r>
+      <w:proofErr w:type="gramStart"/>
+      <w:r>
+        <w:t>servidor Binas</w:t>
+      </w:r>
+      <w:proofErr w:type="gramEnd"/>
+      <w:r>
+        <w:t xml:space="preserve"> com os valores por omissão.</w:t>
+      </w:r>
+    </w:p>
+    <w:p>
+      <w:r>
+        <w:t>Quando as leituras na estação devolvem ‘</w:t>
+      </w:r>
+      <w:proofErr w:type="spellStart"/>
+      <w:r>
+        <w:t>null</w:t>
+      </w:r>
+      <w:proofErr w:type="spellEnd"/>
+      <w:r>
+        <w:t xml:space="preserve">’ (o utilizador não tem conta instanciada nas stations), isto é passado com valores inteiros ‘-1’ na </w:t>
+      </w:r>
+      <w:proofErr w:type="spellStart"/>
+      <w:r>
+        <w:t>tag</w:t>
+      </w:r>
+      <w:proofErr w:type="spellEnd"/>
+      <w:r>
+        <w:t xml:space="preserve"> e saldo, e é tratado do lado do Binas.</w:t>
       </w:r>
       <w:bookmarkStart w:id="0" w:name="_GoBack"/>
       <w:bookmarkEnd w:id="0"/>
-      <w:r>
-        <w:t>rdado pelo utilizador é o mais atual.</w:t>
-      </w:r>
-    </w:p>
-    <w:p>
-      <w:r>
-        <w:t xml:space="preserve">Numa situação de falha do </w:t>
-      </w:r>
-      <w:proofErr w:type="gramStart"/>
-      <w:r>
-        <w:t>servidor Binas</w:t>
-      </w:r>
-      <w:proofErr w:type="gramEnd"/>
-      <w:r>
-        <w:t>, em que os registos de utilizadores são completamente perdidos, a associação de email e saldo de cada utilizador persiste nas réplicas station.</w:t>
-      </w:r>
-      <w:r>
-        <w:t xml:space="preserve"> </w:t>
-      </w:r>
-      <w:r>
-        <w:t>Assim sendo, n</w:t>
-      </w:r>
-      <w:r>
-        <w:t xml:space="preserve">a realização de operações </w:t>
-      </w:r>
-      <w:proofErr w:type="spellStart"/>
-      <w:r>
-        <w:t>returnBina</w:t>
-      </w:r>
-      <w:proofErr w:type="spellEnd"/>
-      <w:r>
-        <w:t xml:space="preserve"> e </w:t>
-      </w:r>
-      <w:proofErr w:type="spellStart"/>
-      <w:r>
-        <w:t>getBina</w:t>
-      </w:r>
-      <w:proofErr w:type="spellEnd"/>
-      <w:r>
-        <w:t xml:space="preserve"> posteriores, admitindo uma verificação da existência do utilizador (via </w:t>
-      </w:r>
-      <w:proofErr w:type="spellStart"/>
-      <w:r>
-        <w:t>getBalance</w:t>
-      </w:r>
-      <w:proofErr w:type="spellEnd"/>
-      <w:r>
-        <w:t xml:space="preserve">), este </w:t>
-      </w:r>
-      <w:r>
-        <w:t>voltará a ser instanciado</w:t>
-      </w:r>
-      <w:r>
-        <w:t xml:space="preserve"> no </w:t>
-      </w:r>
-      <w:proofErr w:type="gramStart"/>
-      <w:r>
-        <w:t>servidor Binas</w:t>
-      </w:r>
-      <w:proofErr w:type="gramEnd"/>
-      <w:r>
-        <w:t xml:space="preserve"> com os valores por omissão.</w:t>
-      </w:r>
     </w:p>
     <w:p/>
     <w:p>

--- a/Relatorio2343234.docx
+++ b/Relatorio2343234.docx
@@ -49,15 +49,13 @@
         <w:t xml:space="preserve"> assumido</w:t>
       </w:r>
       <w:r>
-        <w:t xml:space="preserve"> que existem três réplicas Station, e que não pode haver mais que uma falha em simultâneo. Além disso, o </w:t>
-      </w:r>
-      <w:proofErr w:type="gramStart"/>
-      <w:r>
-        <w:t>servidor Binas</w:t>
-      </w:r>
-      <w:proofErr w:type="gramEnd"/>
-      <w:r>
-        <w:t xml:space="preserve"> pode falhar ocasionalmente, o que pode causar a perda ou corrupção na informação dos utilizadores.</w:t>
+        <w:t xml:space="preserve"> que existem três réplicas Station, e que não pode haver mais que uma falha em simultâneo. </w:t>
+      </w:r>
+      <w:r>
+        <w:t xml:space="preserve">As chamadas remotas esperam apenas por duas respostas. </w:t>
+      </w:r>
+      <w:r>
+        <w:t>Além disso, o servidor Binas pode falhar ocasionalmente, o que pode causar a perda ou corrupção na informação dos utilizadores.</w:t>
       </w:r>
     </w:p>
     <w:p>
@@ -219,15 +217,7 @@
         <w:t>funciona</w:t>
       </w:r>
       <w:r>
-        <w:t xml:space="preserve"> apenas quando o </w:t>
-      </w:r>
-      <w:proofErr w:type="gramStart"/>
-      <w:r>
-        <w:t>servidor Binas</w:t>
-      </w:r>
-      <w:proofErr w:type="gramEnd"/>
-      <w:r>
-        <w:t xml:space="preserve"> não falha, ou seja, quando não são perdidas as informações dos utilizadores. Se assim for,</w:t>
+        <w:t xml:space="preserve"> apenas quando o servidor Binas não falha, ou seja, quando não são perdidas as informações dos utilizadores. Se assim for,</w:t>
       </w:r>
       <w:r>
         <w:t xml:space="preserve"> </w:t>
@@ -241,15 +231,7 @@
     </w:p>
     <w:p>
       <w:r>
-        <w:t xml:space="preserve">Numa situação de falha do </w:t>
-      </w:r>
-      <w:proofErr w:type="gramStart"/>
-      <w:r>
-        <w:t>servidor Binas</w:t>
-      </w:r>
-      <w:proofErr w:type="gramEnd"/>
-      <w:r>
-        <w:t>, em que os registos de utilizadores são completamente perdidos, a associação de email e saldo de cada utilizador persiste nas réplicas station.</w:t>
+        <w:t>Numa situação de falha do servidor Binas, em que os registos de utilizadores são completamente perdidos, a associação de email e saldo de cada utilizador persiste nas réplicas station.</w:t>
       </w:r>
       <w:r>
         <w:t xml:space="preserve"> </w:t>
@@ -288,15 +270,7 @@
         <w:t>voltará a ser instanciado</w:t>
       </w:r>
       <w:r>
-        <w:t xml:space="preserve"> no </w:t>
-      </w:r>
-      <w:proofErr w:type="gramStart"/>
-      <w:r>
-        <w:t>servidor Binas</w:t>
-      </w:r>
-      <w:proofErr w:type="gramEnd"/>
-      <w:r>
-        <w:t xml:space="preserve"> com os valores por omissão.</w:t>
+        <w:t xml:space="preserve"> no servidor Binas com os valores por omissão.</w:t>
       </w:r>
     </w:p>
     <w:p>
@@ -319,105 +293,83 @@
       <w:r>
         <w:t xml:space="preserve"> e saldo, e é tratado do lado do Binas.</w:t>
       </w:r>
-      <w:bookmarkStart w:id="0" w:name="_GoBack"/>
-      <w:bookmarkEnd w:id="0"/>
-    </w:p>
-    <w:p/>
-    <w:p>
-      <w:r>
-        <w:t>FALTAM NOTAS DO PROFESSOR (EMAIL) E AS NOTAS DA ALEXANDRA (EST</w:t>
-      </w:r>
-      <w:r>
-        <w:t>Ã</w:t>
-      </w:r>
-      <w:r>
-        <w:t>O MUITO MAIS COMPLETAS)</w:t>
-      </w:r>
-    </w:p>
-    <w:p/>
-    <w:p>
+      <w:r>
+        <w:t xml:space="preserve"> </w:t>
+      </w:r>
+      <w:r>
+        <w:t xml:space="preserve">A </w:t>
+      </w:r>
+      <w:proofErr w:type="spellStart"/>
+      <w:r>
+        <w:t>thread</w:t>
+      </w:r>
+      <w:proofErr w:type="spellEnd"/>
+      <w:r>
+        <w:t xml:space="preserve"> que  executa este pedido do lado do Binas espera pelas respostas inertemente – é ‘adormecida’ e verifica se recebeu alguma resposta periodicamente. </w:t>
+      </w:r>
+      <w:r>
+        <w:t>Isto conserva energia (a do processador e a nossa, que esta implementação é mais fácil).</w:t>
+      </w:r>
+    </w:p>
+    <w:p>
+      <w:r>
+        <w:t xml:space="preserve">No caso específico do </w:t>
+      </w:r>
+      <w:proofErr w:type="spellStart"/>
+      <w:r>
+        <w:t>setBalance</w:t>
+      </w:r>
+      <w:proofErr w:type="spellEnd"/>
+      <w:r>
+        <w:t xml:space="preserve">, foi implementado de forma a necessitar do </w:t>
+      </w:r>
+      <w:proofErr w:type="spellStart"/>
+      <w:r>
+        <w:t>getBalance</w:t>
+      </w:r>
+      <w:proofErr w:type="spellEnd"/>
+      <w:r>
+        <w:t xml:space="preserve"> para fazer a verificação (e, caso seja necessário, a </w:t>
+      </w:r>
+      <w:proofErr w:type="spellStart"/>
+      <w:r>
+        <w:t>re-inicialização</w:t>
+      </w:r>
+      <w:proofErr w:type="spellEnd"/>
+      <w:r>
+        <w:t>) dos utilizadores, antes de executar a operação em si.</w:t>
+      </w:r>
+      <w:r>
+        <w:t xml:space="preserve"> Isto evita uma chamada de leitura remota desnecessária às estações, como explicado em cima, já que o </w:t>
+      </w:r>
+      <w:proofErr w:type="spellStart"/>
+      <w:r>
+        <w:t>getBalance</w:t>
+      </w:r>
+      <w:proofErr w:type="spellEnd"/>
+      <w:r>
+        <w:t xml:space="preserve"> devolve o valor guardado no Binas caso este esteja disponível.</w:t>
+      </w:r>
+    </w:p>
+    <w:p>
+      <w:r>
+        <w:t xml:space="preserve">Optámos por uma estratégia de implementação de </w:t>
+      </w:r>
+      <w:proofErr w:type="spellStart"/>
       <w:r>
         <w:rPr>
-          <w:noProof/>
+          <w:i/>
         </w:rPr>
-        <w:drawing>
-          <wp:anchor distT="0" distB="0" distL="114300" distR="114300" simplePos="0" relativeHeight="251658240" behindDoc="1" locked="0" layoutInCell="1" allowOverlap="1">
-            <wp:simplePos x="0" y="0"/>
-            <wp:positionH relativeFrom="margin">
-              <wp:align>center</wp:align>
-            </wp:positionH>
-            <wp:positionV relativeFrom="paragraph">
-              <wp:posOffset>11430</wp:posOffset>
-            </wp:positionV>
-            <wp:extent cx="7258050" cy="4570095"/>
-            <wp:effectExtent l="0" t="0" r="0" b="1905"/>
-            <wp:wrapNone/>
-            <wp:docPr id="1" name="Imagem 1"/>
-            <wp:cNvGraphicFramePr>
-              <a:graphicFrameLocks xmlns:a="http://schemas.openxmlformats.org/drawingml/2006/main" noChangeAspect="1"/>
-            </wp:cNvGraphicFramePr>
-            <a:graphic xmlns:a="http://schemas.openxmlformats.org/drawingml/2006/main">
-              <a:graphicData uri="http://schemas.openxmlformats.org/drawingml/2006/picture">
-                <pic:pic xmlns:pic="http://schemas.openxmlformats.org/drawingml/2006/picture">
-                  <pic:nvPicPr>
-                    <pic:cNvPr id="0" name="Picture 1"/>
-                    <pic:cNvPicPr>
-                      <a:picLocks noChangeAspect="1" noChangeArrowheads="1"/>
-                    </pic:cNvPicPr>
-                  </pic:nvPicPr>
-                  <pic:blipFill>
-                    <a:blip r:embed="rId6">
-                      <a:extLst>
-                        <a:ext uri="{28A0092B-C50C-407E-A947-70E740481C1C}">
-                          <a14:useLocalDpi xmlns:a14="http://schemas.microsoft.com/office/drawing/2010/main" val="0"/>
-                        </a:ext>
-                      </a:extLst>
-                    </a:blip>
-                    <a:srcRect/>
-                    <a:stretch>
-                      <a:fillRect/>
-                    </a:stretch>
-                  </pic:blipFill>
-                  <pic:spPr bwMode="auto">
-                    <a:xfrm>
-                      <a:off x="0" y="0"/>
-                      <a:ext cx="7258050" cy="4570095"/>
-                    </a:xfrm>
-                    <a:prstGeom prst="rect">
-                      <a:avLst/>
-                    </a:prstGeom>
-                    <a:noFill/>
-                    <a:ln>
-                      <a:noFill/>
-                    </a:ln>
-                  </pic:spPr>
-                </pic:pic>
-              </a:graphicData>
-            </a:graphic>
-            <wp14:sizeRelH relativeFrom="page">
-              <wp14:pctWidth>0</wp14:pctWidth>
-            </wp14:sizeRelH>
-            <wp14:sizeRelV relativeFrom="page">
-              <wp14:pctHeight>0</wp14:pctHeight>
-            </wp14:sizeRelV>
-          </wp:anchor>
-        </w:drawing>
-      </w:r>
-    </w:p>
-    <w:p/>
-    <w:p/>
-    <w:p/>
-    <w:p/>
-    <w:p/>
-    <w:p/>
-    <w:p/>
-    <w:p/>
-    <w:p/>
-    <w:p/>
-    <w:p/>
-    <w:p/>
-    <w:p/>
-    <w:p/>
+        <w:t>polling</w:t>
+      </w:r>
+      <w:proofErr w:type="spellEnd"/>
+      <w:r>
+        <w:t>, porque parecia ter menos código.</w:t>
+      </w:r>
+      <w:r>
+        <w:t xml:space="preserve"> </w:t>
+      </w:r>
+    </w:p>
     <w:p>
       <w:pPr>
         <w:pStyle w:val="Heading1"/>
@@ -530,14 +482,8 @@
       <w:r>
         <w:t>.</w:t>
       </w:r>
-    </w:p>
-    <w:p/>
-    <w:p>
-      <w:pPr>
-        <w:rPr>
-          <w:u w:val="single"/>
-        </w:rPr>
-      </w:pPr>
+      <w:bookmarkStart w:id="0" w:name="_GoBack"/>
+      <w:bookmarkEnd w:id="0"/>
     </w:p>
     <w:sectPr>
       <w:pgSz w:w="11906" w:h="16838"/>
